--- a/playbook/docs/Playbook-en.docx
+++ b/playbook/docs/Playbook-en.docx
@@ -11,6 +11,8 @@
         </w:rPr>
       </w:pPr>
       <w:bookmarkStart w:id="0" w:name="_Toc63083230"/>
+      <w:bookmarkStart w:id="1" w:name="_GoBack"/>
+      <w:bookmarkEnd w:id="1"/>
       <w:r>
         <w:rPr>
           <w:rFonts w:eastAsia="Times New Roman"/>
@@ -50,7 +52,7 @@
         </w:rPr>
       </w:sdtEndPr>
       <w:sdtContent>
-        <w:bookmarkStart w:id="1" w:name="_Toc63083231" w:displacedByCustomXml="prev"/>
+        <w:bookmarkStart w:id="2" w:name="_Toc63083231" w:displacedByCustomXml="prev"/>
         <w:p>
           <w:pPr>
             <w:pStyle w:val="Heading2"/>
@@ -65,7 +67,7 @@
             </w:rPr>
             <w:t>Summary of topic</w:t>
           </w:r>
-          <w:bookmarkEnd w:id="1"/>
+          <w:bookmarkEnd w:id="2"/>
           <w:r>
             <w:fldChar w:fldCharType="begin"/>
           </w:r>
@@ -678,8 +680,6 @@
         </w:rPr>
         <w:t>ESDC National AccessAbility Week (NAAW) 2020 Campaign</w:t>
       </w:r>
-      <w:bookmarkStart w:id="2" w:name="_GoBack"/>
-      <w:bookmarkEnd w:id="2"/>
     </w:p>
     <w:p>
       <w:pPr>
@@ -11385,7 +11385,7 @@
             <wp:docPr id="17" name="Picture 10" descr="colour palette including 3 colours : blue, green and purple.">
               <a:extLst xmlns:a="http://schemas.openxmlformats.org/drawingml/2006/main">
                 <a:ext uri="{C183D7F6-B498-43B3-948B-1728B52AA6E4}">
-                  <adec:decorative xmlns:lc="http://schemas.openxmlformats.org/drawingml/2006/lockedCanvas" xmlns:adec="http://schemas.microsoft.com/office/drawing/2017/decorative" xmlns="" xmlns:p="http://schemas.openxmlformats.org/presentationml/2006/main" xmlns:w="http://schemas.openxmlformats.org/wordprocessingml/2006/main" xmlns:w10="urn:schemas-microsoft-com:office:word" xmlns:v="urn:schemas-microsoft-com:vml" xmlns:o="urn:schemas-microsoft-com:office:office" val="1"/>
+                  <adec:decorative xmlns:o="urn:schemas-microsoft-com:office:office" xmlns:v="urn:schemas-microsoft-com:vml" xmlns:w10="urn:schemas-microsoft-com:office:word" xmlns:w="http://schemas.openxmlformats.org/wordprocessingml/2006/main" xmlns:p="http://schemas.openxmlformats.org/presentationml/2006/main" xmlns="" xmlns:adec="http://schemas.microsoft.com/office/drawing/2017/decorative" xmlns:lc="http://schemas.openxmlformats.org/drawingml/2006/lockedCanvas" val="1"/>
                 </a:ext>
               </a:extLst>
             </wp:docPr>
@@ -11399,7 +11399,7 @@
                     <pic:cNvPr id="11" name="Picture 10">
                       <a:extLst>
                         <a:ext uri="{C183D7F6-B498-43B3-948B-1728B52AA6E4}">
-                          <adec:decorative xmlns:lc="http://schemas.openxmlformats.org/drawingml/2006/lockedCanvas" xmlns:adec="http://schemas.microsoft.com/office/drawing/2017/decorative" xmlns="" xmlns:p="http://schemas.openxmlformats.org/presentationml/2006/main" xmlns:w="http://schemas.openxmlformats.org/wordprocessingml/2006/main" xmlns:w10="urn:schemas-microsoft-com:office:word" xmlns:v="urn:schemas-microsoft-com:vml" xmlns:o="urn:schemas-microsoft-com:office:office" val="1"/>
+                          <adec:decorative xmlns:o="urn:schemas-microsoft-com:office:office" xmlns:v="urn:schemas-microsoft-com:vml" xmlns:w10="urn:schemas-microsoft-com:office:word" xmlns:w="http://schemas.openxmlformats.org/wordprocessingml/2006/main" xmlns:p="http://schemas.openxmlformats.org/presentationml/2006/main" xmlns="" xmlns:adec="http://schemas.microsoft.com/office/drawing/2017/decorative" xmlns:lc="http://schemas.openxmlformats.org/drawingml/2006/lockedCanvas" val="1"/>
                         </a:ext>
                       </a:extLst>
                     </pic:cNvPr>
@@ -15009,6 +15009,78 @@
     </w:p>
     <w:p>
       <w:pPr>
+        <w:pStyle w:val="Blockquote"/>
+        <w:rPr>
+          <w:rFonts w:ascii="Arial" w:hAnsi="Arial" w:cs="Arial"/>
+          <w:b/>
+          <w:lang w:eastAsia="en-CA"/>
+        </w:rPr>
+      </w:pPr>
+      <w:r>
+        <w:rPr>
+          <w:rFonts w:ascii="Arial" w:hAnsi="Arial" w:cs="Arial"/>
+          <w:b/>
+          <w:lang w:eastAsia="en-CA"/>
+        </w:rPr>
+        <w:lastRenderedPageBreak/>
+        <w:t>Excellence in the workplace</w:t>
+      </w:r>
+    </w:p>
+    <w:p>
+      <w:pPr>
+        <w:pStyle w:val="Blockquote"/>
+        <w:rPr>
+          <w:rFonts w:ascii="Arial" w:hAnsi="Arial" w:cs="Arial"/>
+          <w:lang w:eastAsia="en-CA"/>
+        </w:rPr>
+      </w:pPr>
+      <w:r>
+        <w:rPr>
+          <w:rFonts w:ascii="Arial" w:hAnsi="Arial" w:cs="Arial"/>
+          <w:lang w:eastAsia="en-CA"/>
+        </w:rPr>
+        <w:t xml:space="preserve">Excellence in the design and delivery of public sector policy, programs and services is beneficial to every aspect of Canadian public life. Engagement, collaboration, effective teamwork and professional development are all essential to a high-performing organization. </w:t>
+      </w:r>
+    </w:p>
+    <w:p>
+      <w:pPr>
+        <w:pStyle w:val="Blockquote"/>
+        <w:rPr>
+          <w:rFonts w:ascii="Arial" w:hAnsi="Arial" w:cs="Arial"/>
+          <w:lang w:eastAsia="en-CA"/>
+        </w:rPr>
+      </w:pPr>
+      <w:r>
+        <w:rPr>
+          <w:rFonts w:ascii="Arial" w:hAnsi="Arial" w:cs="Arial"/>
+          <w:lang w:val="en-US" w:eastAsia="en-CA"/>
+        </w:rPr>
+        <w:t xml:space="preserve">— </w:t>
+      </w:r>
+      <w:r>
+        <w:rPr>
+          <w:rFonts w:ascii="Arial" w:hAnsi="Arial" w:cs="Arial"/>
+          <w:lang w:eastAsia="en-CA"/>
+        </w:rPr>
+        <w:t>Values and Ethics Code for the Public Sector</w:t>
+      </w:r>
+    </w:p>
+    <w:p>
+      <w:pPr>
+        <w:rPr>
+          <w:lang w:eastAsia="en-CA"/>
+        </w:rPr>
+      </w:pPr>
+    </w:p>
+    <w:p>
+      <w:pPr>
+        <w:rPr>
+          <w:lang w:eastAsia="en-CA"/>
+        </w:rPr>
+      </w:pPr>
+    </w:p>
+    <w:p>
+      <w:pPr>
         <w:pStyle w:val="Quote"/>
         <w:rPr>
           <w:lang w:eastAsia="en-CA"/>
@@ -15018,7 +15090,6 @@
         <w:rPr>
           <w:lang w:eastAsia="en-CA"/>
         </w:rPr>
-        <w:lastRenderedPageBreak/>
         <w:t xml:space="preserve">“Even as people with disabilities lead the way forward, many still face discrimination, exclusion, and barriers. </w:t>
       </w:r>
     </w:p>
@@ -19423,7 +19494,6 @@
   <w:style w:type="character" w:default="1" w:styleId="DefaultParagraphFont">
     <w:name w:val="Default Paragraph Font"/>
     <w:uiPriority w:val="1"/>
-    <w:semiHidden/>
     <w:unhideWhenUsed/>
   </w:style>
   <w:style w:type="table" w:default="1" w:styleId="TableNormal">
@@ -21258,7 +21328,7 @@
 </file>
 
 <file path=customXml/itemProps1.xml><?xml version="1.0" encoding="utf-8"?>
-<ds:datastoreItem xmlns:ds="http://schemas.openxmlformats.org/officeDocument/2006/customXml" ds:itemID="{01AA8415-30DD-4172-9630-210D94E6F32B}">
+<ds:datastoreItem xmlns:ds="http://schemas.openxmlformats.org/officeDocument/2006/customXml" ds:itemID="{9F1B232D-4487-471E-AEE1-1B8ACD4D055F}">
   <ds:schemaRefs>
     <ds:schemaRef ds:uri="http://schemas.openxmlformats.org/officeDocument/2006/bibliography"/>
   </ds:schemaRefs>

--- a/playbook/docs/Playbook-en.docx
+++ b/playbook/docs/Playbook-en.docx
@@ -14327,7 +14327,7 @@
         <w:rPr>
           <w:lang w:val="en-US" w:eastAsia="en-CA"/>
         </w:rPr>
-        <w:t>Messages affect behaviours</w:t>
+        <w:t>Repeated messaging…</w:t>
       </w:r>
     </w:p>
     <w:p>
@@ -14345,13 +14345,13 @@
         <w:rPr>
           <w:lang w:val="en-US" w:eastAsia="en-CA"/>
         </w:rPr>
-        <w:t>Need to be good stewards of public resources</w:t>
-      </w:r>
-      <w:r>
-        <w:rPr>
-          <w:lang w:val="en-US" w:eastAsia="en-CA"/>
-        </w:rPr>
-        <w:t xml:space="preserve"> by following the rules exactly;</w:t>
+        <w:t>Shapes people's attitudes and behaviors</w:t>
+      </w:r>
+      <w:r>
+        <w:rPr>
+          <w:lang w:val="en-US" w:eastAsia="en-CA"/>
+        </w:rPr>
+        <w:t>;</w:t>
       </w:r>
     </w:p>
     <w:p>
@@ -14369,13 +14369,13 @@
         <w:rPr>
           <w:lang w:val="en-US" w:eastAsia="en-CA"/>
         </w:rPr>
-        <w:t>Budgets are lim</w:t>
-      </w:r>
-      <w:r>
-        <w:rPr>
-          <w:lang w:val="en-US" w:eastAsia="en-CA"/>
-        </w:rPr>
-        <w:t>ited so we need to be efficient;</w:t>
+        <w:t>Brings togeth</w:t>
+      </w:r>
+      <w:r>
+        <w:rPr>
+          <w:lang w:val="en-US" w:eastAsia="en-CA"/>
+        </w:rPr>
+        <w:t>er a way of thinking and doing;</w:t>
       </w:r>
     </w:p>
     <w:p>
@@ -14393,13 +14393,13 @@
         <w:rPr>
           <w:lang w:val="en-US" w:eastAsia="en-CA"/>
         </w:rPr>
-        <w:t>Need to reduce wait t</w:t>
-      </w:r>
-      <w:r>
-        <w:rPr>
-          <w:lang w:val="en-US" w:eastAsia="en-CA"/>
-        </w:rPr>
-        <w:t>imes by shortening interactions;</w:t>
+        <w:t>Defines what is encouraged and accepted</w:t>
+      </w:r>
+      <w:r>
+        <w:rPr>
+          <w:lang w:val="en-US" w:eastAsia="en-CA"/>
+        </w:rPr>
+        <w:t>;</w:t>
       </w:r>
     </w:p>
     <w:p>
@@ -14417,13 +14417,27 @@
         <w:rPr>
           <w:lang w:val="en-US" w:eastAsia="en-CA"/>
         </w:rPr>
-        <w:t>Staff need to meet daily perfor</w:t>
-      </w:r>
-      <w:r>
-        <w:rPr>
-          <w:lang w:val="en-US" w:eastAsia="en-CA"/>
-        </w:rPr>
-        <w:t>mance targets;</w:t>
+        <w:t>Resonates bet</w:t>
+      </w:r>
+      <w:r>
+        <w:rPr>
+          <w:lang w:val="en-US" w:eastAsia="en-CA"/>
+        </w:rPr>
+        <w:t>ter when shared often.</w:t>
+      </w:r>
+    </w:p>
+    <w:p>
+      <w:pPr>
+        <w:pStyle w:val="Heading4"/>
+        <w:rPr>
+          <w:lang w:eastAsia="en-CA"/>
+        </w:rPr>
+      </w:pPr>
+      <w:r>
+        <w:rPr>
+          <w:lang w:val="en-US" w:eastAsia="en-CA"/>
+        </w:rPr>
+        <w:t>Questions to consider </w:t>
       </w:r>
     </w:p>
     <w:p>
@@ -14433,35 +14447,17 @@
           <w:ilvl w:val="0"/>
           <w:numId w:val="3"/>
         </w:numPr>
-        <w:rPr>
-          <w:lang w:val="en-US" w:eastAsia="en-CA"/>
-        </w:rPr>
-      </w:pPr>
-      <w:r>
-        <w:rPr>
-          <w:lang w:val="en-US" w:eastAsia="en-CA"/>
-        </w:rPr>
-        <w:t>The first release is a minimal viable product, other features will be added later</w:t>
-      </w:r>
-      <w:r>
-        <w:rPr>
-          <w:lang w:val="en-US" w:eastAsia="en-CA"/>
-        </w:rPr>
-        <w:t>.</w:t>
-      </w:r>
-    </w:p>
-    <w:p>
-      <w:pPr>
-        <w:pStyle w:val="Heading4"/>
-        <w:rPr>
-          <w:lang w:val="en-US" w:eastAsia="en-CA"/>
-        </w:rPr>
-      </w:pPr>
-      <w:r>
-        <w:rPr>
-          <w:lang w:val="en-US" w:eastAsia="en-CA"/>
-        </w:rPr>
-        <w:t>Repeated messaging…</w:t>
+        <w:spacing w:after="0" w:line="240" w:lineRule="auto"/>
+        <w:ind w:left="714" w:hanging="357"/>
+        <w:rPr>
+          <w:lang w:val="en-US" w:eastAsia="en-CA"/>
+        </w:rPr>
+      </w:pPr>
+      <w:r>
+        <w:rPr>
+          <w:lang w:val="en-US" w:eastAsia="en-CA"/>
+        </w:rPr>
+        <w:t>Is accessibility considered from the start when developing a new program or service?</w:t>
       </w:r>
     </w:p>
     <w:p>
@@ -14471,21 +14467,17 @@
           <w:ilvl w:val="0"/>
           <w:numId w:val="3"/>
         </w:numPr>
-        <w:rPr>
-          <w:lang w:val="en-US" w:eastAsia="en-CA"/>
-        </w:rPr>
-      </w:pPr>
-      <w:r>
-        <w:rPr>
-          <w:lang w:val="en-US" w:eastAsia="en-CA"/>
-        </w:rPr>
-        <w:t>Shapes people's attitudes and behaviors</w:t>
-      </w:r>
-      <w:r>
-        <w:rPr>
-          <w:lang w:val="en-US" w:eastAsia="en-CA"/>
-        </w:rPr>
-        <w:t>;</w:t>
+        <w:spacing w:after="0" w:line="240" w:lineRule="auto"/>
+        <w:ind w:left="714" w:hanging="357"/>
+        <w:rPr>
+          <w:lang w:val="en-US" w:eastAsia="en-CA"/>
+        </w:rPr>
+      </w:pPr>
+      <w:r>
+        <w:rPr>
+          <w:lang w:val="en-US" w:eastAsia="en-CA"/>
+        </w:rPr>
+        <w:t>Is compliance to accessibility standards part of your department’s go/no go decision for launching new systems or services?</w:t>
       </w:r>
     </w:p>
     <w:p>
@@ -14495,21 +14487,17 @@
           <w:ilvl w:val="0"/>
           <w:numId w:val="3"/>
         </w:numPr>
-        <w:rPr>
-          <w:lang w:val="en-US" w:eastAsia="en-CA"/>
-        </w:rPr>
-      </w:pPr>
-      <w:r>
-        <w:rPr>
-          <w:lang w:val="en-US" w:eastAsia="en-CA"/>
-        </w:rPr>
-        <w:t>Brings togeth</w:t>
-      </w:r>
-      <w:r>
-        <w:rPr>
-          <w:lang w:val="en-US" w:eastAsia="en-CA"/>
-        </w:rPr>
-        <w:t>er a way of thinking and doing;</w:t>
+        <w:spacing w:after="0" w:line="240" w:lineRule="auto"/>
+        <w:ind w:left="714" w:hanging="357"/>
+        <w:rPr>
+          <w:lang w:val="en-US" w:eastAsia="en-CA"/>
+        </w:rPr>
+      </w:pPr>
+      <w:r>
+        <w:rPr>
+          <w:lang w:val="en-US" w:eastAsia="en-CA"/>
+        </w:rPr>
+        <w:t>Do all staff receive training to improve their understanding of accessibility issues?</w:t>
       </w:r>
     </w:p>
     <w:p>
@@ -14519,131 +14507,93 @@
           <w:ilvl w:val="0"/>
           <w:numId w:val="3"/>
         </w:numPr>
-        <w:rPr>
-          <w:lang w:val="en-US" w:eastAsia="en-CA"/>
-        </w:rPr>
-      </w:pPr>
-      <w:r>
-        <w:rPr>
-          <w:lang w:val="en-US" w:eastAsia="en-CA"/>
-        </w:rPr>
-        <w:t>Defines what is encouraged and accepted</w:t>
-      </w:r>
-      <w:r>
-        <w:rPr>
-          <w:lang w:val="en-US" w:eastAsia="en-CA"/>
-        </w:rPr>
-        <w:t>;</w:t>
-      </w:r>
-    </w:p>
-    <w:p>
-      <w:pPr>
-        <w:pStyle w:val="ListParagraph"/>
+        <w:spacing w:after="0" w:line="240" w:lineRule="auto"/>
+        <w:ind w:left="714" w:hanging="357"/>
+        <w:rPr>
+          <w:lang w:val="en-US" w:eastAsia="en-CA"/>
+        </w:rPr>
+      </w:pPr>
+      <w:r>
+        <w:rPr>
+          <w:lang w:val="en-US" w:eastAsia="en-CA"/>
+        </w:rPr>
+        <w:t>Do employees talk about accessibility just because it is important?</w:t>
+      </w:r>
+    </w:p>
+    <w:p>
+      <w:pPr>
         <w:numPr>
           <w:ilvl w:val="0"/>
           <w:numId w:val="3"/>
         </w:numPr>
-        <w:rPr>
-          <w:lang w:val="en-US" w:eastAsia="en-CA"/>
-        </w:rPr>
-      </w:pPr>
-      <w:r>
-        <w:rPr>
-          <w:lang w:val="en-US" w:eastAsia="en-CA"/>
-        </w:rPr>
-        <w:t>Resonates bet</w:t>
-      </w:r>
-      <w:r>
-        <w:rPr>
-          <w:lang w:val="en-US" w:eastAsia="en-CA"/>
-        </w:rPr>
-        <w:t>ter when shared often.</w:t>
-      </w:r>
-    </w:p>
-    <w:p>
-      <w:pPr>
-        <w:pStyle w:val="Heading4"/>
-        <w:rPr>
-          <w:lang w:eastAsia="en-CA"/>
-        </w:rPr>
-      </w:pPr>
-      <w:r>
-        <w:rPr>
-          <w:lang w:val="en-US" w:eastAsia="en-CA"/>
-        </w:rPr>
-        <w:t>Questions to consider </w:t>
-      </w:r>
-    </w:p>
-    <w:p>
-      <w:pPr>
-        <w:pStyle w:val="ListParagraph"/>
+        <w:spacing w:after="0" w:line="240" w:lineRule="auto"/>
+        <w:ind w:left="714" w:hanging="357"/>
+        <w:rPr>
+          <w:lang w:val="en-US" w:eastAsia="en-CA"/>
+        </w:rPr>
+      </w:pPr>
+      <w:r>
+        <w:rPr>
+          <w:lang w:val="en-US" w:eastAsia="en-CA"/>
+        </w:rPr>
+        <w:t>Our values require us to be good stewards of public resources and follow the rules. Are you able to prioritize accessibility in doing so?</w:t>
+      </w:r>
+    </w:p>
+    <w:p>
+      <w:pPr>
         <w:numPr>
           <w:ilvl w:val="0"/>
           <w:numId w:val="3"/>
         </w:numPr>
-        <w:rPr>
-          <w:lang w:val="en-US" w:eastAsia="en-CA"/>
-        </w:rPr>
-      </w:pPr>
-      <w:r>
-        <w:rPr>
-          <w:lang w:val="en-US" w:eastAsia="en-CA"/>
-        </w:rPr>
-        <w:t>Is accessibility considered from the start when developing a new program or service?</w:t>
-      </w:r>
-    </w:p>
-    <w:p>
-      <w:pPr>
-        <w:pStyle w:val="ListParagraph"/>
+        <w:spacing w:after="0" w:line="240" w:lineRule="auto"/>
+        <w:ind w:left="714" w:hanging="357"/>
+        <w:rPr>
+          <w:lang w:val="en-US" w:eastAsia="en-CA"/>
+        </w:rPr>
+      </w:pPr>
+      <w:r>
+        <w:rPr>
+          <w:lang w:val="en-US" w:eastAsia="en-CA"/>
+        </w:rPr>
+        <w:t xml:space="preserve">Is accessibility included in your planning, even when budgets are limited? </w:t>
+      </w:r>
+    </w:p>
+    <w:p>
+      <w:pPr>
         <w:numPr>
           <w:ilvl w:val="0"/>
           <w:numId w:val="3"/>
         </w:numPr>
-        <w:rPr>
-          <w:lang w:val="en-US" w:eastAsia="en-CA"/>
-        </w:rPr>
-      </w:pPr>
-      <w:r>
-        <w:rPr>
-          <w:lang w:val="en-US" w:eastAsia="en-CA"/>
-        </w:rPr>
-        <w:t>Is compliance to accessibility standards part of your department’s go/no go decision for launching new systems or services?</w:t>
-      </w:r>
-    </w:p>
-    <w:p>
-      <w:pPr>
-        <w:pStyle w:val="ListParagraph"/>
+        <w:spacing w:after="0" w:line="240" w:lineRule="auto"/>
+        <w:ind w:left="714" w:hanging="357"/>
+        <w:rPr>
+          <w:lang w:val="en-US" w:eastAsia="en-CA"/>
+        </w:rPr>
+      </w:pPr>
+      <w:r>
+        <w:rPr>
+          <w:lang w:val="en-US" w:eastAsia="en-CA"/>
+        </w:rPr>
+        <w:t xml:space="preserve">While service agents are encouraged to reduce wait times by shortening interactions, how are accessibility considerations applied when clients require more time for assistance? </w:t>
+      </w:r>
+    </w:p>
+    <w:p>
+      <w:pPr>
         <w:numPr>
           <w:ilvl w:val="0"/>
           <w:numId w:val="3"/>
         </w:numPr>
-        <w:rPr>
-          <w:lang w:val="en-US" w:eastAsia="en-CA"/>
-        </w:rPr>
-      </w:pPr>
-      <w:r>
-        <w:rPr>
-          <w:lang w:val="en-US" w:eastAsia="en-CA"/>
-        </w:rPr>
-        <w:t>Do all staff receive training to improve their understanding of accessibility issues?</w:t>
-      </w:r>
-    </w:p>
-    <w:p>
-      <w:pPr>
-        <w:pStyle w:val="ListParagraph"/>
-        <w:numPr>
-          <w:ilvl w:val="0"/>
-          <w:numId w:val="3"/>
-        </w:numPr>
-        <w:rPr>
-          <w:lang w:val="en-US" w:eastAsia="en-CA"/>
-        </w:rPr>
-      </w:pPr>
-      <w:r>
-        <w:rPr>
-          <w:lang w:val="en-US" w:eastAsia="en-CA"/>
-        </w:rPr>
-        <w:t>Do employees talk about accessibility just because it is important?</w:t>
+        <w:spacing w:after="0" w:line="240" w:lineRule="auto"/>
+        <w:ind w:left="714" w:hanging="357"/>
+        <w:rPr>
+          <w:lang w:val="en-US" w:eastAsia="en-CA"/>
+        </w:rPr>
+      </w:pPr>
+      <w:r>
+        <w:rPr>
+          <w:lang w:val="en-US" w:eastAsia="en-CA"/>
+        </w:rPr>
+        <w:t>Is accessibility considered when staff is required to meet daily performance targets?</w:t>
       </w:r>
     </w:p>
     <w:p>
@@ -17237,6 +17187,155 @@
     </w:lvl>
   </w:abstractNum>
   <w:abstractNum w:abstractNumId="15" w15:restartNumberingAfterBreak="0">
+    <w:nsid w:val="40C33D36"/>
+    <w:multiLevelType w:val="multilevel"/>
+    <w:tmpl w:val="03F6424C"/>
+    <w:lvl w:ilvl="0">
+      <w:start w:val="1"/>
+      <w:numFmt w:val="bullet"/>
+      <w:lvlText w:val=""/>
+      <w:lvlJc w:val="left"/>
+      <w:pPr>
+        <w:tabs>
+          <w:tab w:val="num" w:pos="720"/>
+        </w:tabs>
+        <w:ind w:left="720" w:hanging="360"/>
+      </w:pPr>
+      <w:rPr>
+        <w:rFonts w:ascii="Symbol" w:hAnsi="Symbol" w:hint="default"/>
+        <w:sz w:val="20"/>
+      </w:rPr>
+    </w:lvl>
+    <w:lvl w:ilvl="1">
+      <w:start w:val="1"/>
+      <w:numFmt w:val="bullet"/>
+      <w:lvlText w:val="o"/>
+      <w:lvlJc w:val="left"/>
+      <w:pPr>
+        <w:tabs>
+          <w:tab w:val="num" w:pos="1440"/>
+        </w:tabs>
+        <w:ind w:left="1440" w:hanging="360"/>
+      </w:pPr>
+      <w:rPr>
+        <w:rFonts w:ascii="Courier New" w:hAnsi="Courier New" w:cs="Times New Roman" w:hint="default"/>
+        <w:sz w:val="20"/>
+      </w:rPr>
+    </w:lvl>
+    <w:lvl w:ilvl="2">
+      <w:start w:val="1"/>
+      <w:numFmt w:val="bullet"/>
+      <w:lvlText w:val=""/>
+      <w:lvlJc w:val="left"/>
+      <w:pPr>
+        <w:tabs>
+          <w:tab w:val="num" w:pos="2160"/>
+        </w:tabs>
+        <w:ind w:left="2160" w:hanging="360"/>
+      </w:pPr>
+      <w:rPr>
+        <w:rFonts w:ascii="Wingdings" w:hAnsi="Wingdings" w:hint="default"/>
+        <w:sz w:val="20"/>
+      </w:rPr>
+    </w:lvl>
+    <w:lvl w:ilvl="3">
+      <w:start w:val="1"/>
+      <w:numFmt w:val="bullet"/>
+      <w:lvlText w:val=""/>
+      <w:lvlJc w:val="left"/>
+      <w:pPr>
+        <w:tabs>
+          <w:tab w:val="num" w:pos="2880"/>
+        </w:tabs>
+        <w:ind w:left="2880" w:hanging="360"/>
+      </w:pPr>
+      <w:rPr>
+        <w:rFonts w:ascii="Wingdings" w:hAnsi="Wingdings" w:hint="default"/>
+        <w:sz w:val="20"/>
+      </w:rPr>
+    </w:lvl>
+    <w:lvl w:ilvl="4">
+      <w:start w:val="1"/>
+      <w:numFmt w:val="bullet"/>
+      <w:lvlText w:val=""/>
+      <w:lvlJc w:val="left"/>
+      <w:pPr>
+        <w:tabs>
+          <w:tab w:val="num" w:pos="3600"/>
+        </w:tabs>
+        <w:ind w:left="3600" w:hanging="360"/>
+      </w:pPr>
+      <w:rPr>
+        <w:rFonts w:ascii="Wingdings" w:hAnsi="Wingdings" w:hint="default"/>
+        <w:sz w:val="20"/>
+      </w:rPr>
+    </w:lvl>
+    <w:lvl w:ilvl="5">
+      <w:start w:val="1"/>
+      <w:numFmt w:val="bullet"/>
+      <w:lvlText w:val=""/>
+      <w:lvlJc w:val="left"/>
+      <w:pPr>
+        <w:tabs>
+          <w:tab w:val="num" w:pos="4320"/>
+        </w:tabs>
+        <w:ind w:left="4320" w:hanging="360"/>
+      </w:pPr>
+      <w:rPr>
+        <w:rFonts w:ascii="Wingdings" w:hAnsi="Wingdings" w:hint="default"/>
+        <w:sz w:val="20"/>
+      </w:rPr>
+    </w:lvl>
+    <w:lvl w:ilvl="6">
+      <w:start w:val="1"/>
+      <w:numFmt w:val="bullet"/>
+      <w:lvlText w:val=""/>
+      <w:lvlJc w:val="left"/>
+      <w:pPr>
+        <w:tabs>
+          <w:tab w:val="num" w:pos="5040"/>
+        </w:tabs>
+        <w:ind w:left="5040" w:hanging="360"/>
+      </w:pPr>
+      <w:rPr>
+        <w:rFonts w:ascii="Wingdings" w:hAnsi="Wingdings" w:hint="default"/>
+        <w:sz w:val="20"/>
+      </w:rPr>
+    </w:lvl>
+    <w:lvl w:ilvl="7">
+      <w:start w:val="1"/>
+      <w:numFmt w:val="bullet"/>
+      <w:lvlText w:val=""/>
+      <w:lvlJc w:val="left"/>
+      <w:pPr>
+        <w:tabs>
+          <w:tab w:val="num" w:pos="5760"/>
+        </w:tabs>
+        <w:ind w:left="5760" w:hanging="360"/>
+      </w:pPr>
+      <w:rPr>
+        <w:rFonts w:ascii="Wingdings" w:hAnsi="Wingdings" w:hint="default"/>
+        <w:sz w:val="20"/>
+      </w:rPr>
+    </w:lvl>
+    <w:lvl w:ilvl="8">
+      <w:start w:val="1"/>
+      <w:numFmt w:val="bullet"/>
+      <w:lvlText w:val=""/>
+      <w:lvlJc w:val="left"/>
+      <w:pPr>
+        <w:tabs>
+          <w:tab w:val="num" w:pos="6480"/>
+        </w:tabs>
+        <w:ind w:left="6480" w:hanging="360"/>
+      </w:pPr>
+      <w:rPr>
+        <w:rFonts w:ascii="Wingdings" w:hAnsi="Wingdings" w:hint="default"/>
+        <w:sz w:val="20"/>
+      </w:rPr>
+    </w:lvl>
+  </w:abstractNum>
+  <w:abstractNum w:abstractNumId="16" w15:restartNumberingAfterBreak="0">
     <w:nsid w:val="42F0334C"/>
     <w:multiLevelType w:val="hybridMultilevel"/>
     <w:tmpl w:val="4300E406"/>
@@ -17349,7 +17448,7 @@
       </w:rPr>
     </w:lvl>
   </w:abstractNum>
-  <w:abstractNum w:abstractNumId="16" w15:restartNumberingAfterBreak="0">
+  <w:abstractNum w:abstractNumId="17" w15:restartNumberingAfterBreak="0">
     <w:nsid w:val="492129D3"/>
     <w:multiLevelType w:val="hybridMultilevel"/>
     <w:tmpl w:val="7AD2584A"/>
@@ -17489,7 +17588,7 @@
       </w:rPr>
     </w:lvl>
   </w:abstractNum>
-  <w:abstractNum w:abstractNumId="17" w15:restartNumberingAfterBreak="0">
+  <w:abstractNum w:abstractNumId="18" w15:restartNumberingAfterBreak="0">
     <w:nsid w:val="49D2548A"/>
     <w:multiLevelType w:val="hybridMultilevel"/>
     <w:tmpl w:val="CF7C5C70"/>
@@ -17629,7 +17728,7 @@
       </w:rPr>
     </w:lvl>
   </w:abstractNum>
-  <w:abstractNum w:abstractNumId="18" w15:restartNumberingAfterBreak="0">
+  <w:abstractNum w:abstractNumId="19" w15:restartNumberingAfterBreak="0">
     <w:nsid w:val="52135CAE"/>
     <w:multiLevelType w:val="hybridMultilevel"/>
     <w:tmpl w:val="93FCCCE8"/>
@@ -17769,7 +17868,7 @@
       </w:rPr>
     </w:lvl>
   </w:abstractNum>
-  <w:abstractNum w:abstractNumId="19" w15:restartNumberingAfterBreak="0">
+  <w:abstractNum w:abstractNumId="20" w15:restartNumberingAfterBreak="0">
     <w:nsid w:val="52455694"/>
     <w:multiLevelType w:val="hybridMultilevel"/>
     <w:tmpl w:val="4F109B86"/>
@@ -17909,7 +18008,7 @@
       </w:rPr>
     </w:lvl>
   </w:abstractNum>
-  <w:abstractNum w:abstractNumId="20" w15:restartNumberingAfterBreak="0">
+  <w:abstractNum w:abstractNumId="21" w15:restartNumberingAfterBreak="0">
     <w:nsid w:val="52862314"/>
     <w:multiLevelType w:val="multilevel"/>
     <w:tmpl w:val="D8AE0368"/>
@@ -18058,7 +18157,7 @@
       </w:rPr>
     </w:lvl>
   </w:abstractNum>
-  <w:abstractNum w:abstractNumId="21" w15:restartNumberingAfterBreak="0">
+  <w:abstractNum w:abstractNumId="22" w15:restartNumberingAfterBreak="0">
     <w:nsid w:val="5EC024D2"/>
     <w:multiLevelType w:val="hybridMultilevel"/>
     <w:tmpl w:val="9B56DA98"/>
@@ -18198,7 +18297,7 @@
       </w:rPr>
     </w:lvl>
   </w:abstractNum>
-  <w:abstractNum w:abstractNumId="22" w15:restartNumberingAfterBreak="0">
+  <w:abstractNum w:abstractNumId="23" w15:restartNumberingAfterBreak="0">
     <w:nsid w:val="67B43114"/>
     <w:multiLevelType w:val="hybridMultilevel"/>
     <w:tmpl w:val="234A4F9E"/>
@@ -18338,7 +18437,7 @@
       </w:rPr>
     </w:lvl>
   </w:abstractNum>
-  <w:abstractNum w:abstractNumId="23" w15:restartNumberingAfterBreak="0">
+  <w:abstractNum w:abstractNumId="24" w15:restartNumberingAfterBreak="0">
     <w:nsid w:val="715E05B1"/>
     <w:multiLevelType w:val="hybridMultilevel"/>
     <w:tmpl w:val="FBFC82A4"/>
@@ -18454,7 +18553,7 @@
       </w:rPr>
     </w:lvl>
   </w:abstractNum>
-  <w:abstractNum w:abstractNumId="24" w15:restartNumberingAfterBreak="0">
+  <w:abstractNum w:abstractNumId="25" w15:restartNumberingAfterBreak="0">
     <w:nsid w:val="77425FA2"/>
     <w:multiLevelType w:val="hybridMultilevel"/>
     <w:tmpl w:val="863AD9B8"/>
@@ -18594,7 +18693,7 @@
       </w:rPr>
     </w:lvl>
   </w:abstractNum>
-  <w:abstractNum w:abstractNumId="25" w15:restartNumberingAfterBreak="0">
+  <w:abstractNum w:abstractNumId="26" w15:restartNumberingAfterBreak="0">
     <w:nsid w:val="79562D1A"/>
     <w:multiLevelType w:val="hybridMultilevel"/>
     <w:tmpl w:val="FF96B442"/>
@@ -18734,7 +18833,7 @@
       </w:rPr>
     </w:lvl>
   </w:abstractNum>
-  <w:abstractNum w:abstractNumId="26" w15:restartNumberingAfterBreak="0">
+  <w:abstractNum w:abstractNumId="27" w15:restartNumberingAfterBreak="0">
     <w:nsid w:val="7D6E2A63"/>
     <w:multiLevelType w:val="hybridMultilevel"/>
     <w:tmpl w:val="C920730C"/>
@@ -18875,7 +18974,7 @@
     </w:lvl>
   </w:abstractNum>
   <w:num w:numId="1">
-    <w:abstractNumId w:val="21"/>
+    <w:abstractNumId w:val="22"/>
   </w:num>
   <w:num w:numId="2">
     <w:abstractNumId w:val="14"/>
@@ -18884,13 +18983,13 @@
     <w:abstractNumId w:val="1"/>
   </w:num>
   <w:num w:numId="4">
-    <w:abstractNumId w:val="24"/>
+    <w:abstractNumId w:val="25"/>
   </w:num>
   <w:num w:numId="5">
     <w:abstractNumId w:val="8"/>
   </w:num>
   <w:num w:numId="6">
-    <w:abstractNumId w:val="23"/>
+    <w:abstractNumId w:val="24"/>
   </w:num>
   <w:num w:numId="7">
     <w:abstractNumId w:val="6"/>
@@ -18899,7 +18998,7 @@
     <w:abstractNumId w:val="11"/>
   </w:num>
   <w:num w:numId="9">
-    <w:abstractNumId w:val="25"/>
+    <w:abstractNumId w:val="26"/>
   </w:num>
   <w:num w:numId="10">
     <w:abstractNumId w:val="7"/>
@@ -18908,16 +19007,16 @@
     <w:abstractNumId w:val="0"/>
   </w:num>
   <w:num w:numId="12">
-    <w:abstractNumId w:val="19"/>
+    <w:abstractNumId w:val="20"/>
   </w:num>
   <w:num w:numId="13">
-    <w:abstractNumId w:val="17"/>
+    <w:abstractNumId w:val="18"/>
   </w:num>
   <w:num w:numId="14">
     <w:abstractNumId w:val="4"/>
   </w:num>
   <w:num w:numId="15">
-    <w:abstractNumId w:val="22"/>
+    <w:abstractNumId w:val="23"/>
   </w:num>
   <w:num w:numId="16">
     <w:abstractNumId w:val="9"/>
@@ -18926,13 +19025,13 @@
     <w:abstractNumId w:val="3"/>
   </w:num>
   <w:num w:numId="18">
-    <w:abstractNumId w:val="18"/>
+    <w:abstractNumId w:val="19"/>
   </w:num>
   <w:num w:numId="19">
     <w:abstractNumId w:val="13"/>
   </w:num>
   <w:num w:numId="20">
-    <w:abstractNumId w:val="16"/>
+    <w:abstractNumId w:val="17"/>
   </w:num>
   <w:num w:numId="21">
     <w:abstractNumId w:val="12"/>
@@ -18941,19 +19040,31 @@
     <w:abstractNumId w:val="5"/>
   </w:num>
   <w:num w:numId="23">
-    <w:abstractNumId w:val="26"/>
+    <w:abstractNumId w:val="27"/>
   </w:num>
   <w:num w:numId="24">
     <w:abstractNumId w:val="2"/>
   </w:num>
   <w:num w:numId="25">
-    <w:abstractNumId w:val="15"/>
+    <w:abstractNumId w:val="16"/>
   </w:num>
   <w:num w:numId="26">
-    <w:abstractNumId w:val="20"/>
+    <w:abstractNumId w:val="21"/>
   </w:num>
   <w:num w:numId="27">
     <w:abstractNumId w:val="10"/>
+  </w:num>
+  <w:num w:numId="28">
+    <w:abstractNumId w:val="15"/>
+    <w:lvlOverride w:ilvl="0"/>
+    <w:lvlOverride w:ilvl="1"/>
+    <w:lvlOverride w:ilvl="2"/>
+    <w:lvlOverride w:ilvl="3"/>
+    <w:lvlOverride w:ilvl="4"/>
+    <w:lvlOverride w:ilvl="5"/>
+    <w:lvlOverride w:ilvl="6"/>
+    <w:lvlOverride w:ilvl="7"/>
+    <w:lvlOverride w:ilvl="8"/>
   </w:num>
   <w:numIdMacAtCleanup w:val="6"/>
 </w:numbering>
@@ -19494,6 +19605,7 @@
   <w:style w:type="character" w:default="1" w:styleId="DefaultParagraphFont">
     <w:name w:val="Default Paragraph Font"/>
     <w:uiPriority w:val="1"/>
+    <w:semiHidden/>
     <w:unhideWhenUsed/>
   </w:style>
   <w:style w:type="table" w:default="1" w:styleId="TableNormal">
@@ -21328,7 +21440,7 @@
 </file>
 
 <file path=customXml/itemProps1.xml><?xml version="1.0" encoding="utf-8"?>
-<ds:datastoreItem xmlns:ds="http://schemas.openxmlformats.org/officeDocument/2006/customXml" ds:itemID="{9F1B232D-4487-471E-AEE1-1B8ACD4D055F}">
+<ds:datastoreItem xmlns:ds="http://schemas.openxmlformats.org/officeDocument/2006/customXml" ds:itemID="{1C84A69E-C7C0-4DA2-8E3C-7D916616BCF4}">
   <ds:schemaRefs>
     <ds:schemaRef ds:uri="http://schemas.openxmlformats.org/officeDocument/2006/bibliography"/>
   </ds:schemaRefs>

--- a/playbook/docs/Playbook-en.docx
+++ b/playbook/docs/Playbook-en.docx
@@ -11,8 +11,6 @@
         </w:rPr>
       </w:pPr>
       <w:bookmarkStart w:id="0" w:name="_Toc63083230"/>
-      <w:bookmarkStart w:id="1" w:name="_GoBack"/>
-      <w:bookmarkEnd w:id="1"/>
       <w:r>
         <w:rPr>
           <w:rFonts w:eastAsia="Times New Roman"/>
@@ -52,7 +50,7 @@
         </w:rPr>
       </w:sdtEndPr>
       <w:sdtContent>
-        <w:bookmarkStart w:id="2" w:name="_Toc63083231" w:displacedByCustomXml="prev"/>
+        <w:bookmarkStart w:id="1" w:name="_Toc63083231" w:displacedByCustomXml="prev"/>
         <w:p>
           <w:pPr>
             <w:pStyle w:val="Heading2"/>
@@ -67,7 +65,7 @@
             </w:rPr>
             <w:t>Summary of topic</w:t>
           </w:r>
-          <w:bookmarkEnd w:id="2"/>
+          <w:bookmarkEnd w:id="1"/>
           <w:r>
             <w:fldChar w:fldCharType="begin"/>
           </w:r>
@@ -702,7 +700,7 @@
           <w:lang w:val="en-US" w:eastAsia="en-CA"/>
         </w:rPr>
       </w:pPr>
-      <w:bookmarkStart w:id="3" w:name="_Toc63083232"/>
+      <w:bookmarkStart w:id="2" w:name="_Toc63083232"/>
       <w:r>
         <w:rPr>
           <w:color w:val="0B6F58"/>
@@ -710,23 +708,23 @@
         <w:lastRenderedPageBreak/>
         <w:t>Introduction</w:t>
       </w:r>
+      <w:bookmarkEnd w:id="2"/>
+    </w:p>
+    <w:p>
+      <w:pPr>
+        <w:pStyle w:val="Heading3"/>
+        <w:rPr>
+          <w:lang w:val="en-US" w:eastAsia="en-CA"/>
+        </w:rPr>
+      </w:pPr>
+      <w:bookmarkStart w:id="3" w:name="_Toc63083233"/>
+      <w:r>
+        <w:rPr>
+          <w:lang w:val="en-US" w:eastAsia="en-CA"/>
+        </w:rPr>
+        <w:t>Who we are</w:t>
+      </w:r>
       <w:bookmarkEnd w:id="3"/>
-    </w:p>
-    <w:p>
-      <w:pPr>
-        <w:pStyle w:val="Heading3"/>
-        <w:rPr>
-          <w:lang w:val="en-US" w:eastAsia="en-CA"/>
-        </w:rPr>
-      </w:pPr>
-      <w:bookmarkStart w:id="4" w:name="_Toc63083233"/>
-      <w:r>
-        <w:rPr>
-          <w:lang w:val="en-US" w:eastAsia="en-CA"/>
-        </w:rPr>
-        <w:t>Who we are</w:t>
-      </w:r>
-      <w:bookmarkEnd w:id="4"/>
     </w:p>
     <w:p>
       <w:pPr>
@@ -939,14 +937,14 @@
           <w:lang w:val="en-US" w:eastAsia="en-CA"/>
         </w:rPr>
       </w:pPr>
-      <w:bookmarkStart w:id="5" w:name="_Toc63083234"/>
+      <w:bookmarkStart w:id="4" w:name="_Toc63083234"/>
       <w:r>
         <w:rPr>
           <w:lang w:val="en-US" w:eastAsia="en-CA"/>
         </w:rPr>
         <w:t>Our story behind the Playbook</w:t>
       </w:r>
-      <w:bookmarkEnd w:id="5"/>
+      <w:bookmarkEnd w:id="4"/>
     </w:p>
     <w:p>
       <w:pPr>
@@ -1075,14 +1073,14 @@
           <w:lang w:val="en-US" w:eastAsia="en-CA"/>
         </w:rPr>
       </w:pPr>
-      <w:bookmarkStart w:id="6" w:name="_Toc63083235"/>
+      <w:bookmarkStart w:id="5" w:name="_Toc63083235"/>
       <w:r>
         <w:rPr>
           <w:lang w:val="en-US" w:eastAsia="en-CA"/>
         </w:rPr>
         <w:t>About the Playbook</w:t>
       </w:r>
-      <w:bookmarkEnd w:id="6"/>
+      <w:bookmarkEnd w:id="5"/>
     </w:p>
     <w:p>
       <w:pPr>
@@ -1318,7 +1316,7 @@
           <w:lang w:val="en-US" w:eastAsia="en-CA"/>
         </w:rPr>
       </w:pPr>
-      <w:bookmarkStart w:id="7" w:name="_Toc63083236"/>
+      <w:bookmarkStart w:id="6" w:name="_Toc63083236"/>
       <w:r>
         <w:rPr>
           <w:lang w:val="en-US" w:eastAsia="en-CA"/>
@@ -1326,7 +1324,7 @@
         <w:lastRenderedPageBreak/>
         <w:t>Meet Billy's friends</w:t>
       </w:r>
-      <w:bookmarkEnd w:id="7"/>
+      <w:bookmarkEnd w:id="6"/>
     </w:p>
     <w:p>
       <w:pPr>
@@ -2218,7 +2216,7 @@
           <w:lang w:eastAsia="en-CA"/>
         </w:rPr>
       </w:pPr>
-      <w:bookmarkStart w:id="8" w:name="_Toc63083237"/>
+      <w:bookmarkStart w:id="7" w:name="_Toc63083237"/>
       <w:r>
         <w:rPr>
           <w:color w:val="0B6F58"/>
@@ -2227,23 +2225,23 @@
         <w:lastRenderedPageBreak/>
         <w:t>Play 1: Learn about accessibility, it's more than you think</w:t>
       </w:r>
+      <w:bookmarkEnd w:id="7"/>
+    </w:p>
+    <w:p>
+      <w:pPr>
+        <w:pStyle w:val="Heading3"/>
+        <w:rPr>
+          <w:lang w:val="en-US" w:eastAsia="en-CA"/>
+        </w:rPr>
+      </w:pPr>
+      <w:bookmarkStart w:id="8" w:name="_Toc63083238"/>
+      <w:r>
+        <w:rPr>
+          <w:lang w:val="en-US" w:eastAsia="en-CA"/>
+        </w:rPr>
+        <w:t>Barrier-free access for everyone</w:t>
+      </w:r>
       <w:bookmarkEnd w:id="8"/>
-    </w:p>
-    <w:p>
-      <w:pPr>
-        <w:pStyle w:val="Heading3"/>
-        <w:rPr>
-          <w:lang w:val="en-US" w:eastAsia="en-CA"/>
-        </w:rPr>
-      </w:pPr>
-      <w:bookmarkStart w:id="9" w:name="_Toc63083238"/>
-      <w:r>
-        <w:rPr>
-          <w:lang w:val="en-US" w:eastAsia="en-CA"/>
-        </w:rPr>
-        <w:t>Barrier-free access for everyone</w:t>
-      </w:r>
-      <w:bookmarkEnd w:id="9"/>
     </w:p>
     <w:p>
       <w:pPr>
@@ -2403,14 +2401,14 @@
           <w:lang w:val="en-US" w:eastAsia="en-CA"/>
         </w:rPr>
       </w:pPr>
-      <w:bookmarkStart w:id="10" w:name="_Toc63083239"/>
+      <w:bookmarkStart w:id="9" w:name="_Toc63083239"/>
       <w:r>
         <w:rPr>
           <w:lang w:val="en-US" w:eastAsia="en-CA"/>
         </w:rPr>
         <w:t>Existing client service barriers</w:t>
       </w:r>
-      <w:bookmarkEnd w:id="10"/>
+      <w:bookmarkEnd w:id="9"/>
     </w:p>
     <w:p>
       <w:pPr>
@@ -2535,7 +2533,13 @@
         <w:rPr>
           <w:lang w:eastAsia="en-CA"/>
         </w:rPr>
-        <w:t>people with disabilities</w:t>
+        <w:t>persons</w:t>
+      </w:r>
+      <w:r>
+        <w:rPr>
+          <w:lang w:eastAsia="en-CA"/>
+        </w:rPr>
+        <w:t xml:space="preserve"> with disabilities</w:t>
       </w:r>
       <w:r>
         <w:rPr>
@@ -2626,7 +2630,7 @@
           <w:lang w:val="en-US" w:eastAsia="en-CA"/>
         </w:rPr>
       </w:pPr>
-      <w:bookmarkStart w:id="11" w:name="_Toc63083240"/>
+      <w:bookmarkStart w:id="10" w:name="_Toc63083240"/>
       <w:r>
         <w:rPr>
           <w:lang w:val="en-US" w:eastAsia="en-CA"/>
@@ -2634,7 +2638,7 @@
         <w:lastRenderedPageBreak/>
         <w:t>Most common types of disability</w:t>
       </w:r>
-      <w:bookmarkEnd w:id="11"/>
+      <w:bookmarkEnd w:id="10"/>
     </w:p>
     <w:p>
       <w:pPr>
@@ -3021,7 +3025,7 @@
           <w:lang w:val="en-US" w:eastAsia="en-CA"/>
         </w:rPr>
       </w:pPr>
-      <w:bookmarkStart w:id="12" w:name="_Toc63083241"/>
+      <w:bookmarkStart w:id="11" w:name="_Toc63083241"/>
     </w:p>
     <w:p>
       <w:pPr>
@@ -3052,23 +3056,23 @@
         </w:rPr>
         <w:t>Understand how barriers affect persons with disabilities</w:t>
       </w:r>
+      <w:bookmarkEnd w:id="11"/>
+    </w:p>
+    <w:p>
+      <w:pPr>
+        <w:pStyle w:val="Heading3"/>
+        <w:rPr>
+          <w:lang w:eastAsia="en-CA"/>
+        </w:rPr>
+      </w:pPr>
+      <w:bookmarkStart w:id="12" w:name="_Toc63083242"/>
+      <w:r>
+        <w:rPr>
+          <w:lang w:val="en-US" w:eastAsia="en-CA"/>
+        </w:rPr>
+        <w:t>Someone living with a physical disability or a condition affecting mobility and agility</w:t>
+      </w:r>
       <w:bookmarkEnd w:id="12"/>
-    </w:p>
-    <w:p>
-      <w:pPr>
-        <w:pStyle w:val="Heading3"/>
-        <w:rPr>
-          <w:lang w:eastAsia="en-CA"/>
-        </w:rPr>
-      </w:pPr>
-      <w:bookmarkStart w:id="13" w:name="_Toc63083242"/>
-      <w:r>
-        <w:rPr>
-          <w:lang w:val="en-US" w:eastAsia="en-CA"/>
-        </w:rPr>
-        <w:t>Someone living with a physical disability or a condition affecting mobility and agility</w:t>
-      </w:r>
-      <w:bookmarkEnd w:id="13"/>
     </w:p>
     <w:p>
       <w:pPr>
@@ -3718,7 +3722,7 @@
           <w:lang w:val="en-US" w:eastAsia="en-CA"/>
         </w:rPr>
       </w:pPr>
-      <w:bookmarkStart w:id="14" w:name="_Toc63083243"/>
+      <w:bookmarkStart w:id="13" w:name="_Toc63083243"/>
     </w:p>
     <w:p>
       <w:pPr>
@@ -3740,7 +3744,7 @@
         </w:rPr>
         <w:t>Someone living with mental-health challenges</w:t>
       </w:r>
-      <w:bookmarkEnd w:id="14"/>
+      <w:bookmarkEnd w:id="13"/>
     </w:p>
     <w:p>
       <w:pPr>
@@ -4125,14 +4129,14 @@
           <w:lang w:eastAsia="en-CA"/>
         </w:rPr>
       </w:pPr>
-      <w:bookmarkStart w:id="15" w:name="_Toc63083244"/>
+      <w:bookmarkStart w:id="14" w:name="_Toc63083244"/>
       <w:r>
         <w:rPr>
           <w:lang w:val="en-US" w:eastAsia="en-CA"/>
         </w:rPr>
         <w:t>Someone living with a cognitive disability</w:t>
       </w:r>
-      <w:bookmarkEnd w:id="15"/>
+      <w:bookmarkEnd w:id="14"/>
     </w:p>
     <w:p>
       <w:pPr>
@@ -5041,14 +5045,14 @@
           <w:lang w:val="en-US" w:eastAsia="en-CA"/>
         </w:rPr>
       </w:pPr>
-      <w:bookmarkStart w:id="16" w:name="_Toc63083245"/>
+      <w:bookmarkStart w:id="15" w:name="_Toc63083245"/>
       <w:r>
         <w:rPr>
           <w:lang w:val="en-US" w:eastAsia="en-CA"/>
         </w:rPr>
         <w:t>Someone living with a condition affecting speech and language or communication</w:t>
       </w:r>
-      <w:bookmarkEnd w:id="16"/>
+      <w:bookmarkEnd w:id="15"/>
     </w:p>
     <w:p>
       <w:pPr>
@@ -5113,13 +5117,45 @@
         <w:rPr>
           <w:lang w:val="en-US" w:eastAsia="en-CA"/>
         </w:rPr>
-        <w:t xml:space="preserve">As Stephen Hawking, a person with a communication disability, once said </w:t>
-      </w:r>
-      <w:r>
-        <w:rPr>
-          <w:lang w:eastAsia="en-CA"/>
-        </w:rPr>
-        <w:t xml:space="preserve">« we have a moral duty to remove the barriers to participation, and to invest sufficient funding and expertise to unlock the vast potential of people with disabilities ». </w:t>
+        <w:t xml:space="preserve">As Stephen Hawking, a person with a communication </w:t>
+      </w:r>
+      <w:proofErr w:type="gramStart"/>
+      <w:r>
+        <w:rPr>
+          <w:lang w:val="en-US" w:eastAsia="en-CA"/>
+        </w:rPr>
+        <w:t>disability,</w:t>
+      </w:r>
+      <w:proofErr w:type="gramEnd"/>
+      <w:r>
+        <w:rPr>
+          <w:lang w:val="en-US" w:eastAsia="en-CA"/>
+        </w:rPr>
+        <w:t xml:space="preserve"> once said </w:t>
+      </w:r>
+      <w:r>
+        <w:rPr>
+          <w:lang w:eastAsia="en-CA"/>
+        </w:rPr>
+        <w:t xml:space="preserve">« we have a moral duty to remove the barriers to participation, and to invest sufficient funding and expertise to unlock the vast potential of </w:t>
+      </w:r>
+      <w:r>
+        <w:rPr>
+          <w:lang w:eastAsia="en-CA"/>
+        </w:rPr>
+        <w:t>p</w:t>
+      </w:r>
+      <w:r>
+        <w:rPr>
+          <w:lang w:eastAsia="en-CA"/>
+        </w:rPr>
+        <w:t>ersons</w:t>
+      </w:r>
+      <w:r>
+        <w:rPr>
+          <w:lang w:eastAsia="en-CA"/>
+        </w:rPr>
+        <w:t xml:space="preserve"> with disabilities ». </w:t>
       </w:r>
     </w:p>
     <w:p>
@@ -5549,7 +5585,7 @@
           <w:lang w:val="en-US" w:eastAsia="en-CA"/>
         </w:rPr>
       </w:pPr>
-      <w:bookmarkStart w:id="17" w:name="_Toc63083246"/>
+      <w:bookmarkStart w:id="16" w:name="_Toc63083246"/>
     </w:p>
     <w:p>
       <w:pPr>
@@ -5564,7 +5600,7 @@
         </w:rPr>
         <w:t>Someone living with a condition affecting hearing</w:t>
       </w:r>
-      <w:bookmarkEnd w:id="17"/>
+      <w:bookmarkEnd w:id="16"/>
     </w:p>
     <w:p>
       <w:pPr>
@@ -6066,14 +6102,14 @@
           <w:lang w:val="en-US" w:eastAsia="en-CA"/>
         </w:rPr>
       </w:pPr>
-      <w:bookmarkStart w:id="18" w:name="_Toc63083247"/>
+      <w:bookmarkStart w:id="17" w:name="_Toc63083247"/>
       <w:r>
         <w:rPr>
           <w:lang w:val="en-US" w:eastAsia="en-CA"/>
         </w:rPr>
         <w:t>Someone living with a condition affecting vision</w:t>
       </w:r>
-      <w:bookmarkEnd w:id="18"/>
+      <w:bookmarkEnd w:id="17"/>
     </w:p>
     <w:p>
       <w:pPr>
@@ -6559,7 +6595,7 @@
           <w:lang w:val="en-US" w:eastAsia="en-CA"/>
         </w:rPr>
       </w:pPr>
-      <w:bookmarkStart w:id="19" w:name="_Toc63083248"/>
+      <w:bookmarkStart w:id="18" w:name="_Toc63083248"/>
       <w:r>
         <w:rPr>
           <w:lang w:val="en-US" w:eastAsia="en-CA"/>
@@ -6583,100 +6619,128 @@
         <w:lastRenderedPageBreak/>
         <w:t>Play 3: Involve persons with disabilities from the start</w:t>
       </w:r>
+      <w:bookmarkEnd w:id="18"/>
+    </w:p>
+    <w:p>
+      <w:pPr>
+        <w:pStyle w:val="Quote"/>
+        <w:rPr>
+          <w:lang w:eastAsia="en-CA"/>
+        </w:rPr>
+      </w:pPr>
+      <w:r>
+        <w:rPr>
+          <w:lang w:val="en-US" w:eastAsia="en-CA"/>
+        </w:rPr>
+        <w:t>"Our communities are diverse - we live in different places, with different circumstances. We are old, young, live with a disability and difficulties, and speak multiple languages; we are diverse individuals and communities. However, often goods and services are designed as if we are all the same.“</w:t>
+      </w:r>
+      <w:r>
+        <w:rPr>
+          <w:lang w:eastAsia="en-CA"/>
+        </w:rPr>
+        <w:t xml:space="preserve">  </w:t>
+      </w:r>
+      <w:r>
+        <w:rPr>
+          <w:lang w:val="en-US" w:eastAsia="en-CA"/>
+        </w:rPr>
+        <w:t>—</w:t>
+      </w:r>
+      <w:r>
+        <w:rPr>
+          <w:lang w:val="en-US" w:eastAsia="en-CA"/>
+        </w:rPr>
+        <w:t xml:space="preserve"> </w:t>
+      </w:r>
+      <w:r>
+        <w:rPr>
+          <w:lang w:val="en-US" w:eastAsia="en-CA"/>
+        </w:rPr>
+        <w:t>Microsoft</w:t>
+      </w:r>
+    </w:p>
+    <w:p>
+      <w:pPr>
+        <w:pStyle w:val="Heading3"/>
+        <w:rPr>
+          <w:lang w:eastAsia="en-CA"/>
+        </w:rPr>
+      </w:pPr>
+      <w:bookmarkStart w:id="19" w:name="_Toc63083249"/>
+      <w:r>
+        <w:rPr>
+          <w:lang w:eastAsia="en-CA"/>
+        </w:rPr>
+        <w:t>Recognize the value of including persons with disabilities</w:t>
+      </w:r>
       <w:bookmarkEnd w:id="19"/>
     </w:p>
     <w:p>
       <w:pPr>
-        <w:pStyle w:val="Quote"/>
-        <w:rPr>
-          <w:lang w:eastAsia="en-CA"/>
-        </w:rPr>
-      </w:pPr>
-      <w:r>
-        <w:rPr>
-          <w:lang w:val="en-US" w:eastAsia="en-CA"/>
-        </w:rPr>
-        <w:t>"Our communities are diverse - we live in different places, with different circumstances. We are old, young, live with a disability and difficulties, and speak multiple languages; we are diverse individuals and communities. However, often goods and services are designed as if we are all the same.“</w:t>
-      </w:r>
-      <w:r>
-        <w:rPr>
-          <w:lang w:eastAsia="en-CA"/>
-        </w:rPr>
-        <w:t xml:space="preserve">  </w:t>
-      </w:r>
-      <w:r>
-        <w:rPr>
-          <w:lang w:val="en-US" w:eastAsia="en-CA"/>
-        </w:rPr>
-        <w:t>—</w:t>
-      </w:r>
-      <w:r>
-        <w:rPr>
-          <w:lang w:val="en-US" w:eastAsia="en-CA"/>
-        </w:rPr>
-        <w:t xml:space="preserve"> </w:t>
-      </w:r>
-      <w:r>
-        <w:rPr>
-          <w:lang w:val="en-US" w:eastAsia="en-CA"/>
-        </w:rPr>
-        <w:t>Microsoft</w:t>
-      </w:r>
-    </w:p>
-    <w:p>
-      <w:pPr>
-        <w:pStyle w:val="Heading3"/>
-        <w:rPr>
-          <w:lang w:eastAsia="en-CA"/>
-        </w:rPr>
-      </w:pPr>
-      <w:bookmarkStart w:id="20" w:name="_Toc63083249"/>
-      <w:r>
-        <w:rPr>
-          <w:lang w:eastAsia="en-CA"/>
-        </w:rPr>
-        <w:t>Recognize the value of including persons with disabilities</w:t>
-      </w:r>
+        <w:rPr>
+          <w:lang w:eastAsia="en-CA"/>
+        </w:rPr>
+      </w:pPr>
+      <w:r>
+        <w:rPr>
+          <w:lang w:val="en-US" w:eastAsia="en-CA"/>
+        </w:rPr>
+        <w:t xml:space="preserve">The more you know about your clients, the better you are at understanding their needs and expectations. </w:t>
+      </w:r>
+    </w:p>
+    <w:p>
+      <w:pPr>
+        <w:pStyle w:val="Heading4"/>
+        <w:rPr>
+          <w:lang w:eastAsia="en-CA"/>
+        </w:rPr>
+      </w:pPr>
+      <w:r>
+        <w:rPr>
+          <w:lang w:eastAsia="en-CA"/>
+        </w:rPr>
+        <w:t xml:space="preserve">Recruitment of persons with disabilities </w:t>
+      </w:r>
+    </w:p>
+    <w:p>
+      <w:pPr>
+        <w:rPr>
+          <w:lang w:eastAsia="en-CA"/>
+        </w:rPr>
+      </w:pPr>
+      <w:r>
+        <w:rPr>
+          <w:lang w:eastAsia="en-CA"/>
+        </w:rPr>
+        <w:t xml:space="preserve">When you conduct research and user testing (UX), </w:t>
+      </w:r>
+      <w:proofErr w:type="gramStart"/>
+      <w:r>
+        <w:rPr>
+          <w:lang w:eastAsia="en-CA"/>
+        </w:rPr>
+        <w:t>partner</w:t>
+      </w:r>
+      <w:proofErr w:type="gramEnd"/>
+      <w:r>
+        <w:rPr>
+          <w:lang w:eastAsia="en-CA"/>
+        </w:rPr>
+        <w:t xml:space="preserve"> with organizations that can introduce you to </w:t>
+      </w:r>
+      <w:r>
+        <w:rPr>
+          <w:lang w:eastAsia="en-CA"/>
+        </w:rPr>
+        <w:t>persons</w:t>
+      </w:r>
+      <w:bookmarkStart w:id="20" w:name="_GoBack"/>
       <w:bookmarkEnd w:id="20"/>
-    </w:p>
-    <w:p>
-      <w:pPr>
-        <w:rPr>
-          <w:lang w:eastAsia="en-CA"/>
-        </w:rPr>
-      </w:pPr>
-      <w:r>
-        <w:rPr>
-          <w:lang w:val="en-US" w:eastAsia="en-CA"/>
-        </w:rPr>
-        <w:t xml:space="preserve">The more you know about your clients, the better you are at understanding their needs and expectations. </w:t>
-      </w:r>
-    </w:p>
-    <w:p>
-      <w:pPr>
-        <w:pStyle w:val="Heading4"/>
-        <w:rPr>
-          <w:lang w:eastAsia="en-CA"/>
-        </w:rPr>
-      </w:pPr>
-      <w:r>
-        <w:rPr>
-          <w:lang w:eastAsia="en-CA"/>
-        </w:rPr>
-        <w:t xml:space="preserve">Recruitment of persons with disabilities </w:t>
-      </w:r>
-    </w:p>
-    <w:p>
-      <w:pPr>
-        <w:rPr>
-          <w:lang w:eastAsia="en-CA"/>
-        </w:rPr>
-      </w:pPr>
-      <w:r>
-        <w:rPr>
-          <w:lang w:eastAsia="en-CA"/>
-        </w:rPr>
-        <w:t xml:space="preserve">When you conduct research and user testing (UX), partner with organizations that can introduce you to people with disabilities willing to participate and offer feedback. You will then discover insights you won’t gain from reading accessibility standards documentation — like how to create </w:t>
+      <w:r>
+        <w:rPr>
+          <w:lang w:eastAsia="en-CA"/>
+        </w:rPr>
+        <w:t xml:space="preserve"> with disabilities willing to participate and offer feedback. You will then discover insights you won’t gain from reading accessibility standards documentation — like how to create </w:t>
       </w:r>
       <w:r>
         <w:rPr>
@@ -7789,7 +7853,33 @@
         <w:rPr>
           <w:lang w:val="en-US" w:eastAsia="en-CA"/>
         </w:rPr>
-        <w:t>Although this playbook is focused on people with disabilities, here are other client demographics that can be intersecting, creating unique considerations for your service delivery:</w:t>
+        <w:t xml:space="preserve">Although this playbook </w:t>
+      </w:r>
+      <w:proofErr w:type="gramStart"/>
+      <w:r>
+        <w:rPr>
+          <w:lang w:val="en-US" w:eastAsia="en-CA"/>
+        </w:rPr>
+        <w:t>is focused</w:t>
+      </w:r>
+      <w:proofErr w:type="gramEnd"/>
+      <w:r>
+        <w:rPr>
+          <w:lang w:val="en-US" w:eastAsia="en-CA"/>
+        </w:rPr>
+        <w:t xml:space="preserve"> on </w:t>
+      </w:r>
+      <w:r>
+        <w:rPr>
+          <w:lang w:val="en-US" w:eastAsia="en-CA"/>
+        </w:rPr>
+        <w:t>persons</w:t>
+      </w:r>
+      <w:r>
+        <w:rPr>
+          <w:lang w:val="en-US" w:eastAsia="en-CA"/>
+        </w:rPr>
+        <w:t xml:space="preserve"> with disabilities, here are other client demographics that can be intersecting, creating unique considerations for your service delivery:</w:t>
       </w:r>
     </w:p>
     <w:p>
@@ -10869,7 +10959,19 @@
         <w:rPr>
           <w:lang w:val="en-US" w:eastAsia="en-CA"/>
         </w:rPr>
-        <w:t>make your information more accessible to people with disabilities</w:t>
+        <w:t xml:space="preserve">make your information more accessible to </w:t>
+      </w:r>
+      <w:r>
+        <w:rPr>
+          <w:lang w:val="en-US" w:eastAsia="en-CA"/>
+        </w:rPr>
+        <w:t>persons</w:t>
+      </w:r>
+      <w:r>
+        <w:rPr>
+          <w:lang w:val="en-US" w:eastAsia="en-CA"/>
+        </w:rPr>
+        <w:t xml:space="preserve"> with disabilities</w:t>
       </w:r>
       <w:r>
         <w:rPr>
@@ -11385,7 +11487,7 @@
             <wp:docPr id="17" name="Picture 10" descr="colour palette including 3 colours : blue, green and purple.">
               <a:extLst xmlns:a="http://schemas.openxmlformats.org/drawingml/2006/main">
                 <a:ext uri="{C183D7F6-B498-43B3-948B-1728B52AA6E4}">
-                  <adec:decorative xmlns:o="urn:schemas-microsoft-com:office:office" xmlns:v="urn:schemas-microsoft-com:vml" xmlns:w10="urn:schemas-microsoft-com:office:word" xmlns:w="http://schemas.openxmlformats.org/wordprocessingml/2006/main" xmlns:p="http://schemas.openxmlformats.org/presentationml/2006/main" xmlns="" xmlns:adec="http://schemas.microsoft.com/office/drawing/2017/decorative" xmlns:lc="http://schemas.openxmlformats.org/drawingml/2006/lockedCanvas" val="1"/>
+                  <adec:decorative xmlns:lc="http://schemas.openxmlformats.org/drawingml/2006/lockedCanvas" xmlns:adec="http://schemas.microsoft.com/office/drawing/2017/decorative" xmlns="" xmlns:p="http://schemas.openxmlformats.org/presentationml/2006/main" xmlns:w="http://schemas.openxmlformats.org/wordprocessingml/2006/main" xmlns:w10="urn:schemas-microsoft-com:office:word" xmlns:v="urn:schemas-microsoft-com:vml" xmlns:o="urn:schemas-microsoft-com:office:office" val="1"/>
                 </a:ext>
               </a:extLst>
             </wp:docPr>
@@ -11399,7 +11501,7 @@
                     <pic:cNvPr id="11" name="Picture 10">
                       <a:extLst>
                         <a:ext uri="{C183D7F6-B498-43B3-948B-1728B52AA6E4}">
-                          <adec:decorative xmlns:o="urn:schemas-microsoft-com:office:office" xmlns:v="urn:schemas-microsoft-com:vml" xmlns:w10="urn:schemas-microsoft-com:office:word" xmlns:w="http://schemas.openxmlformats.org/wordprocessingml/2006/main" xmlns:p="http://schemas.openxmlformats.org/presentationml/2006/main" xmlns="" xmlns:adec="http://schemas.microsoft.com/office/drawing/2017/decorative" xmlns:lc="http://schemas.openxmlformats.org/drawingml/2006/lockedCanvas" val="1"/>
+                          <adec:decorative xmlns:lc="http://schemas.openxmlformats.org/drawingml/2006/lockedCanvas" xmlns:adec="http://schemas.microsoft.com/office/drawing/2017/decorative" xmlns="" xmlns:p="http://schemas.openxmlformats.org/presentationml/2006/main" xmlns:w="http://schemas.openxmlformats.org/wordprocessingml/2006/main" xmlns:w10="urn:schemas-microsoft-com:office:word" xmlns:v="urn:schemas-microsoft-com:vml" xmlns:o="urn:schemas-microsoft-com:office:office" val="1"/>
                         </a:ext>
                       </a:extLst>
                     </pic:cNvPr>
@@ -12638,7 +12740,19 @@
         <w:rPr>
           <w:lang w:val="en-US" w:eastAsia="en-CA"/>
         </w:rPr>
-        <w:t>Use appropriate language and terminology when referring to people with disabilities. </w:t>
+        <w:t xml:space="preserve">Use appropriate language and terminology when referring to </w:t>
+      </w:r>
+      <w:r>
+        <w:rPr>
+          <w:lang w:val="en-US" w:eastAsia="en-CA"/>
+        </w:rPr>
+        <w:t>persons</w:t>
+      </w:r>
+      <w:r>
+        <w:rPr>
+          <w:lang w:val="en-US" w:eastAsia="en-CA"/>
+        </w:rPr>
+        <w:t xml:space="preserve"> with disabilities. </w:t>
       </w:r>
     </w:p>
     <w:p>
@@ -12671,7 +12785,7 @@
           <w:tcPr>
             <w:cnfStyle w:val="001000000000" w:firstRow="0" w:lastRow="0" w:firstColumn="1" w:lastColumn="0" w:oddVBand="0" w:evenVBand="0" w:oddHBand="0" w:evenHBand="0" w:firstRowFirstColumn="0" w:firstRowLastColumn="0" w:lastRowFirstColumn="0" w:lastRowLastColumn="0"/>
             <w:tcW w:w="5949" w:type="dxa"/>
-            <w:shd w:val="clear" w:color="auto" w:fill="2B9191"/>
+            <w:shd w:val="clear" w:color="auto" w:fill="0B6F58"/>
             <w:vAlign w:val="center"/>
           </w:tcPr>
           <w:p>
@@ -12693,7 +12807,7 @@
         <w:tc>
           <w:tcPr>
             <w:tcW w:w="6095" w:type="dxa"/>
-            <w:shd w:val="clear" w:color="auto" w:fill="2B9191"/>
+            <w:shd w:val="clear" w:color="auto" w:fill="0B6F58"/>
             <w:vAlign w:val="center"/>
           </w:tcPr>
           <w:p>
@@ -13203,7 +13317,19 @@
         <w:rPr>
           <w:lang w:val="en-US" w:eastAsia="en-CA"/>
         </w:rPr>
-        <w:t>Know that support persons help people with disabilit</w:t>
+        <w:t xml:space="preserve">Know that support persons help </w:t>
+      </w:r>
+      <w:r>
+        <w:rPr>
+          <w:lang w:val="en-US" w:eastAsia="en-CA"/>
+        </w:rPr>
+        <w:t>persons</w:t>
+      </w:r>
+      <w:r>
+        <w:rPr>
+          <w:lang w:val="en-US" w:eastAsia="en-CA"/>
+        </w:rPr>
+        <w:t xml:space="preserve"> with disabilit</w:t>
       </w:r>
       <w:r>
         <w:rPr>
@@ -13534,7 +13660,25 @@
         <w:rPr>
           <w:lang w:val="en-US" w:eastAsia="en-CA"/>
         </w:rPr>
-        <w:t>Tips on how to interact with people with disabilities</w:t>
+        <w:t xml:space="preserve">Tips on how to interact with </w:t>
+      </w:r>
+      <w:r>
+        <w:rPr>
+          <w:lang w:val="en-US" w:eastAsia="en-CA"/>
+        </w:rPr>
+        <w:t>pe</w:t>
+      </w:r>
+      <w:r>
+        <w:rPr>
+          <w:lang w:val="en-US" w:eastAsia="en-CA"/>
+        </w:rPr>
+        <w:t>rsons</w:t>
+      </w:r>
+      <w:r>
+        <w:rPr>
+          <w:lang w:val="en-US" w:eastAsia="en-CA"/>
+        </w:rPr>
+        <w:t xml:space="preserve"> with disabilities</w:t>
       </w:r>
       <w:r>
         <w:rPr>
@@ -14116,6 +14260,18 @@
           <w:lang w:val="en-US" w:eastAsia="en-CA"/>
         </w:rPr>
         <w:t>Put accessibility at the forefront of your decisions. If endorsing a new program or service, make sure that all design decisions have considered accessibility in all its facets. Your role is to foster a culture of accessibility.</w:t>
+      </w:r>
+      <w:r>
+        <w:rPr>
+          <w:lang w:val="en-US" w:eastAsia="en-CA"/>
+        </w:rPr>
+        <w:t xml:space="preserve"> </w:t>
+      </w:r>
+      <w:r>
+        <w:rPr>
+          <w:lang w:val="en-US" w:eastAsia="en-CA"/>
+        </w:rPr>
+        <w:t>As you repeat messaging about efficiency, performance targets and standardized procedures, are you telling employees how accessibility fits into these priorities?</w:t>
       </w:r>
     </w:p>
     <w:p>
@@ -14259,7 +14415,39 @@
         <w:rPr>
           <w:lang w:val="en-US" w:eastAsia="en-CA"/>
         </w:rPr>
-        <w:t>For example, the priority you place on ensuring systems are accessible, how you allocate resources and investments and the way people with disabilities are treated each day is a reflection of your culture.  </w:t>
+        <w:t>For example, the priority you place on ensuring systems are accessible, how you allocate resource</w:t>
+      </w:r>
+      <w:r>
+        <w:rPr>
+          <w:lang w:val="en-US" w:eastAsia="en-CA"/>
+        </w:rPr>
+        <w:t xml:space="preserve">s and investments and the way </w:t>
+      </w:r>
+      <w:r>
+        <w:rPr>
+          <w:lang w:val="en-US" w:eastAsia="en-CA"/>
+        </w:rPr>
+        <w:t>persons</w:t>
+      </w:r>
+      <w:r>
+        <w:rPr>
+          <w:lang w:val="en-US" w:eastAsia="en-CA"/>
+        </w:rPr>
+        <w:t xml:space="preserve"> with disabilities </w:t>
+      </w:r>
+      <w:proofErr w:type="gramStart"/>
+      <w:r>
+        <w:rPr>
+          <w:lang w:val="en-US" w:eastAsia="en-CA"/>
+        </w:rPr>
+        <w:t>are treated</w:t>
+      </w:r>
+      <w:proofErr w:type="gramEnd"/>
+      <w:r>
+        <w:rPr>
+          <w:lang w:val="en-US" w:eastAsia="en-CA"/>
+        </w:rPr>
+        <w:t xml:space="preserve"> each day is a reflection of your culture.  </w:t>
       </w:r>
     </w:p>
     <w:p>
@@ -14536,68 +14724,11 @@
         <w:rPr>
           <w:lang w:val="en-US" w:eastAsia="en-CA"/>
         </w:rPr>
-        <w:t>Our values require us to be good stewards of public resources and follow the rules. Are you able to prioritize accessibility in doing so?</w:t>
-      </w:r>
-    </w:p>
-    <w:p>
-      <w:pPr>
-        <w:numPr>
-          <w:ilvl w:val="0"/>
-          <w:numId w:val="3"/>
-        </w:numPr>
-        <w:spacing w:after="0" w:line="240" w:lineRule="auto"/>
-        <w:ind w:left="714" w:hanging="357"/>
-        <w:rPr>
-          <w:lang w:val="en-US" w:eastAsia="en-CA"/>
-        </w:rPr>
-      </w:pPr>
-      <w:r>
-        <w:rPr>
-          <w:lang w:val="en-US" w:eastAsia="en-CA"/>
-        </w:rPr>
         <w:t xml:space="preserve">Is accessibility included in your planning, even when budgets are limited? </w:t>
       </w:r>
     </w:p>
     <w:p>
       <w:pPr>
-        <w:numPr>
-          <w:ilvl w:val="0"/>
-          <w:numId w:val="3"/>
-        </w:numPr>
-        <w:spacing w:after="0" w:line="240" w:lineRule="auto"/>
-        <w:ind w:left="714" w:hanging="357"/>
-        <w:rPr>
-          <w:lang w:val="en-US" w:eastAsia="en-CA"/>
-        </w:rPr>
-      </w:pPr>
-      <w:r>
-        <w:rPr>
-          <w:lang w:val="en-US" w:eastAsia="en-CA"/>
-        </w:rPr>
-        <w:t xml:space="preserve">While service agents are encouraged to reduce wait times by shortening interactions, how are accessibility considerations applied when clients require more time for assistance? </w:t>
-      </w:r>
-    </w:p>
-    <w:p>
-      <w:pPr>
-        <w:numPr>
-          <w:ilvl w:val="0"/>
-          <w:numId w:val="3"/>
-        </w:numPr>
-        <w:spacing w:after="0" w:line="240" w:lineRule="auto"/>
-        <w:ind w:left="714" w:hanging="357"/>
-        <w:rPr>
-          <w:lang w:val="en-US" w:eastAsia="en-CA"/>
-        </w:rPr>
-      </w:pPr>
-      <w:r>
-        <w:rPr>
-          <w:lang w:val="en-US" w:eastAsia="en-CA"/>
-        </w:rPr>
-        <w:t>Is accessibility considered when staff is required to meet daily performance targets?</w:t>
-      </w:r>
-    </w:p>
-    <w:p>
-      <w:pPr>
         <w:pStyle w:val="Heading3"/>
         <w:rPr>
           <w:lang w:val="en-US" w:eastAsia="en-CA"/>
@@ -14608,7 +14739,6 @@
         <w:rPr>
           <w:lang w:val="en-US" w:eastAsia="en-CA"/>
         </w:rPr>
-        <w:lastRenderedPageBreak/>
         <w:t>Take steps to move your culture towards accessibility</w:t>
       </w:r>
       <w:bookmarkEnd w:id="41"/>
@@ -14717,6 +14847,7 @@
         <w:rPr>
           <w:lang w:val="en-US" w:eastAsia="en-CA"/>
         </w:rPr>
+        <w:lastRenderedPageBreak/>
         <w:t xml:space="preserve">The </w:t>
       </w:r>
       <w:hyperlink r:id="rId43" w:history="1">
@@ -14972,88 +15103,88 @@
           <w:b/>
           <w:lang w:eastAsia="en-CA"/>
         </w:rPr>
+        <w:t>Excellence in the workplace</w:t>
+      </w:r>
+    </w:p>
+    <w:p>
+      <w:pPr>
+        <w:pStyle w:val="Blockquote"/>
+        <w:rPr>
+          <w:rFonts w:ascii="Arial" w:hAnsi="Arial" w:cs="Arial"/>
+          <w:lang w:eastAsia="en-CA"/>
+        </w:rPr>
+      </w:pPr>
+      <w:r>
+        <w:rPr>
+          <w:rFonts w:ascii="Arial" w:hAnsi="Arial" w:cs="Arial"/>
+          <w:lang w:eastAsia="en-CA"/>
+        </w:rPr>
+        <w:t xml:space="preserve">Excellence in the design and delivery of public sector policy, programs and services is beneficial to every aspect of Canadian public life. Engagement, collaboration, effective teamwork and professional development are all essential to a high-performing organization. </w:t>
+      </w:r>
+    </w:p>
+    <w:p>
+      <w:pPr>
+        <w:pStyle w:val="Blockquote"/>
+        <w:rPr>
+          <w:rFonts w:ascii="Arial" w:hAnsi="Arial" w:cs="Arial"/>
+          <w:lang w:eastAsia="en-CA"/>
+        </w:rPr>
+      </w:pPr>
+      <w:r>
+        <w:rPr>
+          <w:rFonts w:ascii="Arial" w:hAnsi="Arial" w:cs="Arial"/>
+          <w:lang w:val="en-US" w:eastAsia="en-CA"/>
+        </w:rPr>
+        <w:t xml:space="preserve">— </w:t>
+      </w:r>
+      <w:r>
+        <w:rPr>
+          <w:rFonts w:ascii="Arial" w:hAnsi="Arial" w:cs="Arial"/>
+          <w:lang w:eastAsia="en-CA"/>
+        </w:rPr>
+        <w:t>Values and Ethics Code for the Public Sector</w:t>
+      </w:r>
+    </w:p>
+    <w:p>
+      <w:pPr>
+        <w:rPr>
+          <w:lang w:eastAsia="en-CA"/>
+        </w:rPr>
+      </w:pPr>
+    </w:p>
+    <w:p>
+      <w:pPr>
+        <w:rPr>
+          <w:lang w:eastAsia="en-CA"/>
+        </w:rPr>
+      </w:pPr>
+    </w:p>
+    <w:p>
+      <w:pPr>
+        <w:pStyle w:val="Quote"/>
+        <w:rPr>
+          <w:lang w:eastAsia="en-CA"/>
+        </w:rPr>
+      </w:pPr>
+      <w:r>
+        <w:rPr>
+          <w:lang w:eastAsia="en-CA"/>
+        </w:rPr>
+        <w:t xml:space="preserve">“Even as people with disabilities lead the way forward, many still face discrimination, exclusion, and barriers. </w:t>
+      </w:r>
+    </w:p>
+    <w:p>
+      <w:pPr>
+        <w:pStyle w:val="Quote"/>
+        <w:rPr>
+          <w:lang w:eastAsia="en-CA"/>
+        </w:rPr>
+      </w:pPr>
+      <w:r>
+        <w:rPr>
+          <w:lang w:eastAsia="en-CA"/>
+        </w:rPr>
         <w:lastRenderedPageBreak/>
-        <w:t>Excellence in the workplace</w:t>
-      </w:r>
-    </w:p>
-    <w:p>
-      <w:pPr>
-        <w:pStyle w:val="Blockquote"/>
-        <w:rPr>
-          <w:rFonts w:ascii="Arial" w:hAnsi="Arial" w:cs="Arial"/>
-          <w:lang w:eastAsia="en-CA"/>
-        </w:rPr>
-      </w:pPr>
-      <w:r>
-        <w:rPr>
-          <w:rFonts w:ascii="Arial" w:hAnsi="Arial" w:cs="Arial"/>
-          <w:lang w:eastAsia="en-CA"/>
-        </w:rPr>
-        <w:t xml:space="preserve">Excellence in the design and delivery of public sector policy, programs and services is beneficial to every aspect of Canadian public life. Engagement, collaboration, effective teamwork and professional development are all essential to a high-performing organization. </w:t>
-      </w:r>
-    </w:p>
-    <w:p>
-      <w:pPr>
-        <w:pStyle w:val="Blockquote"/>
-        <w:rPr>
-          <w:rFonts w:ascii="Arial" w:hAnsi="Arial" w:cs="Arial"/>
-          <w:lang w:eastAsia="en-CA"/>
-        </w:rPr>
-      </w:pPr>
-      <w:r>
-        <w:rPr>
-          <w:rFonts w:ascii="Arial" w:hAnsi="Arial" w:cs="Arial"/>
-          <w:lang w:val="en-US" w:eastAsia="en-CA"/>
-        </w:rPr>
-        <w:t xml:space="preserve">— </w:t>
-      </w:r>
-      <w:r>
-        <w:rPr>
-          <w:rFonts w:ascii="Arial" w:hAnsi="Arial" w:cs="Arial"/>
-          <w:lang w:eastAsia="en-CA"/>
-        </w:rPr>
-        <w:t>Values and Ethics Code for the Public Sector</w:t>
-      </w:r>
-    </w:p>
-    <w:p>
-      <w:pPr>
-        <w:rPr>
-          <w:lang w:eastAsia="en-CA"/>
-        </w:rPr>
-      </w:pPr>
-    </w:p>
-    <w:p>
-      <w:pPr>
-        <w:rPr>
-          <w:lang w:eastAsia="en-CA"/>
-        </w:rPr>
-      </w:pPr>
-    </w:p>
-    <w:p>
-      <w:pPr>
-        <w:pStyle w:val="Quote"/>
-        <w:rPr>
-          <w:lang w:eastAsia="en-CA"/>
-        </w:rPr>
-      </w:pPr>
-      <w:r>
-        <w:rPr>
-          <w:lang w:eastAsia="en-CA"/>
-        </w:rPr>
-        <w:t xml:space="preserve">“Even as people with disabilities lead the way forward, many still face discrimination, exclusion, and barriers. </w:t>
-      </w:r>
-    </w:p>
-    <w:p>
-      <w:pPr>
-        <w:pStyle w:val="Quote"/>
-        <w:rPr>
-          <w:lang w:eastAsia="en-CA"/>
-        </w:rPr>
-      </w:pPr>
-      <w:r>
-        <w:rPr>
-          <w:lang w:eastAsia="en-CA"/>
-        </w:rPr>
         <w:t xml:space="preserve">Today, we recommit ourselves to building a more inclusive country – and world – based on equality and respect for everyone’s human rights. </w:t>
       </w:r>
     </w:p>
@@ -19056,15 +19187,6 @@
   </w:num>
   <w:num w:numId="28">
     <w:abstractNumId w:val="15"/>
-    <w:lvlOverride w:ilvl="0"/>
-    <w:lvlOverride w:ilvl="1"/>
-    <w:lvlOverride w:ilvl="2"/>
-    <w:lvlOverride w:ilvl="3"/>
-    <w:lvlOverride w:ilvl="4"/>
-    <w:lvlOverride w:ilvl="5"/>
-    <w:lvlOverride w:ilvl="6"/>
-    <w:lvlOverride w:ilvl="7"/>
-    <w:lvlOverride w:ilvl="8"/>
   </w:num>
   <w:numIdMacAtCleanup w:val="6"/>
 </w:numbering>
@@ -21440,7 +21562,7 @@
 </file>
 
 <file path=customXml/itemProps1.xml><?xml version="1.0" encoding="utf-8"?>
-<ds:datastoreItem xmlns:ds="http://schemas.openxmlformats.org/officeDocument/2006/customXml" ds:itemID="{1C84A69E-C7C0-4DA2-8E3C-7D916616BCF4}">
+<ds:datastoreItem xmlns:ds="http://schemas.openxmlformats.org/officeDocument/2006/customXml" ds:itemID="{09742306-D4EB-46D1-A4E3-9598C947C8A9}">
   <ds:schemaRefs>
     <ds:schemaRef ds:uri="http://schemas.openxmlformats.org/officeDocument/2006/bibliography"/>
   </ds:schemaRefs>
